--- a/Stargazer_ReleaseNotes5.docx
+++ b/Stargazer_ReleaseNotes5.docx
@@ -571,28 +571,551 @@
         <w:t>, a celestial library was added to the database with over 70,000 objects.</w:t>
       </w:r>
       <w:r>
-        <w:t xml:space="preserve"> Parking is also complete.</w:t>
-      </w:r>
-    </w:p>
-    <w:p>
-      <w:pPr>
-        <w:pStyle w:val="NoSpacing"/>
-      </w:pPr>
-    </w:p>
-    <w:p>
-      <w:pPr>
-        <w:pStyle w:val="NoSpacing"/>
-      </w:pPr>
-      <w:r>
-        <w:t xml:space="preserve">To view release code, please view our repository: </w:t>
+        <w:t xml:space="preserve"> Parking ha</w:t>
+      </w:r>
+      <w:r>
+        <w:t xml:space="preserve">s also </w:t>
+      </w:r>
+      <w:r>
+        <w:t xml:space="preserve">been </w:t>
+      </w:r>
+      <w:r>
+        <w:t>complete</w:t>
+      </w:r>
+      <w:r>
+        <w:t>d</w:t>
+      </w:r>
+      <w:r>
+        <w:t>.</w:t>
+      </w:r>
+    </w:p>
+    <w:p>
+      <w:pPr>
+        <w:pStyle w:val="NoSpacing"/>
+      </w:pPr>
+    </w:p>
+    <w:p>
+      <w:pPr>
+        <w:pStyle w:val="Heading4"/>
+        <w:spacing w:before="0"/>
+        <w:rPr>
+          <w:i w:val="0"/>
+        </w:rPr>
+      </w:pPr>
+      <w:r>
+        <w:rPr>
+          <w:i w:val="0"/>
+        </w:rPr>
+        <w:t>Repository Information:</w:t>
+      </w:r>
+    </w:p>
+    <w:p>
+      <w:pPr>
+        <w:pStyle w:val="NoSpacing"/>
+      </w:pPr>
+      <w:r>
+        <w:t xml:space="preserve">This release is tagged on our GitHub repositories </w:t>
+      </w:r>
+      <w:r>
+        <w:t>(both in documentation and as a</w:t>
+      </w:r>
+      <w:r>
+        <w:t>n</w:t>
+      </w:r>
+      <w:r>
+        <w:t xml:space="preserve"> application) </w:t>
+      </w:r>
+      <w:r>
+        <w:t xml:space="preserve">as release: </w:t>
+      </w:r>
+      <w:r>
+        <w:t>v</w:t>
+      </w:r>
+      <w:r>
+        <w:t>5.0.1</w:t>
+      </w:r>
+    </w:p>
+    <w:p>
+      <w:pPr>
+        <w:pStyle w:val="NoSpacing"/>
+      </w:pPr>
+    </w:p>
+    <w:p>
+      <w:pPr>
+        <w:pStyle w:val="NoSpacing"/>
+      </w:pPr>
+      <w:r>
+        <w:t>How to download a tagged version</w:t>
+      </w:r>
+      <w:r>
+        <w:t xml:space="preserve"> (after cloning the remote GitHub repository)</w:t>
+      </w:r>
+      <w:r>
+        <w:t>:</w:t>
+      </w:r>
+    </w:p>
+    <w:tbl>
+      <w:tblPr>
+        <w:tblStyle w:val="TableGrid"/>
+        <w:tblW w:w="0" w:type="auto"/>
+        <w:tblInd w:w="198" w:type="dxa"/>
+        <w:tblLook w:val="04A0"/>
+      </w:tblPr>
+      <w:tblGrid>
+        <w:gridCol w:w="9378"/>
+      </w:tblGrid>
+      <w:tr>
+        <w:tc>
+          <w:tcPr>
+            <w:tcW w:w="9378" w:type="dxa"/>
+          </w:tcPr>
+          <w:p>
+            <w:pPr>
+              <w:pStyle w:val="NoSpacing"/>
+              <w:rPr>
+                <w:rFonts w:ascii="Courier New" w:hAnsi="Courier New" w:cs="Courier New"/>
+                <w:sz w:val="20"/>
+                <w:szCs w:val="20"/>
+              </w:rPr>
+            </w:pPr>
+            <w:r>
+              <w:rPr>
+                <w:rFonts w:ascii="Courier New" w:hAnsi="Courier New" w:cs="Courier New"/>
+                <w:sz w:val="20"/>
+                <w:szCs w:val="20"/>
+              </w:rPr>
+              <w:t xml:space="preserve">git checkout </w:t>
+            </w:r>
+            <w:r>
+              <w:rPr>
+                <w:rFonts w:ascii="Courier New" w:hAnsi="Courier New" w:cs="Courier New"/>
+                <w:sz w:val="20"/>
+                <w:szCs w:val="20"/>
+              </w:rPr>
+              <w:t>v5.0.1</w:t>
+            </w:r>
+          </w:p>
+        </w:tc>
+      </w:tr>
+    </w:tbl>
+    <w:p>
+      <w:pPr>
+        <w:pStyle w:val="NoSpacing"/>
+      </w:pPr>
+    </w:p>
+    <w:p>
+      <w:pPr>
+        <w:pStyle w:val="NoSpacing"/>
+      </w:pPr>
+      <w:r>
+        <w:t xml:space="preserve">To view </w:t>
+      </w:r>
+      <w:r>
+        <w:t xml:space="preserve">the </w:t>
+      </w:r>
+      <w:r>
+        <w:t xml:space="preserve">release </w:t>
+      </w:r>
+      <w:r>
+        <w:t>for the web application</w:t>
+      </w:r>
+      <w:r>
+        <w:t xml:space="preserve">, please view our repository: </w:t>
       </w:r>
       <w:hyperlink r:id="rId9" w:history="1">
+        <w:r>
+          <w:rPr>
+            <w:rStyle w:val="Hyperlink"/>
+          </w:rPr>
+          <w:t>http://github.com/RedTeamCOSC470/Stargazer</w:t>
+        </w:r>
+      </w:hyperlink>
+      <w:r>
+        <w:t xml:space="preserve"> </w:t>
+      </w:r>
+    </w:p>
+    <w:p>
+      <w:pPr>
+        <w:pStyle w:val="NoSpacing"/>
+      </w:pPr>
+    </w:p>
+    <w:p>
+      <w:pPr>
+        <w:pStyle w:val="NoSpacing"/>
+      </w:pPr>
+      <w:r>
+        <w:t xml:space="preserve">Note: </w:t>
+      </w:r>
+      <w:r>
+        <w:t>s</w:t>
+      </w:r>
+      <w:r>
+        <w:t xml:space="preserve">ee the </w:t>
+      </w:r>
+      <w:r>
+        <w:t>“D</w:t>
+      </w:r>
+      <w:r>
+        <w:t>ownloads</w:t>
+      </w:r>
+      <w:r>
+        <w:t>”</w:t>
+      </w:r>
+      <w:r>
+        <w:t xml:space="preserve"> tab in this repository to download the files in zip format.</w:t>
+      </w:r>
+    </w:p>
+    <w:p>
+      <w:pPr>
+        <w:pStyle w:val="NoSpacing"/>
+      </w:pPr>
+    </w:p>
+    <w:p>
+      <w:pPr>
+        <w:pStyle w:val="NoSpacing"/>
+      </w:pPr>
+      <w:r>
+        <w:t xml:space="preserve">To view the release for the telescope-controlling application, please view our repository: </w:t>
+      </w:r>
+    </w:p>
+    <w:p>
+      <w:pPr>
+        <w:pStyle w:val="NoSpacing"/>
+      </w:pPr>
+      <w:hyperlink r:id="rId10" w:history="1">
+        <w:r>
+          <w:rPr>
+            <w:rStyle w:val="Hyperlink"/>
+          </w:rPr>
+          <w:t>http://github.com/RedTeamCOSC470/Controller-Application</w:t>
+        </w:r>
+      </w:hyperlink>
+      <w:r>
+        <w:t xml:space="preserve"> </w:t>
+      </w:r>
+    </w:p>
+    <w:p>
+      <w:pPr>
+        <w:pStyle w:val="NoSpacing"/>
+      </w:pPr>
+    </w:p>
+    <w:p>
+      <w:pPr>
+        <w:pStyle w:val="NoSpacing"/>
+      </w:pPr>
+      <w:r>
+        <w:t>To view the release for the Stargazer documentation, please view our repository:</w:t>
+      </w:r>
+    </w:p>
+    <w:p>
+      <w:pPr>
+        <w:pStyle w:val="NoSpacing"/>
+      </w:pPr>
+      <w:hyperlink r:id="rId11" w:history="1">
+        <w:r>
+          <w:rPr>
+            <w:rStyle w:val="Hyperlink"/>
+          </w:rPr>
+          <w:t>http://github.com/RedTeamCOSC470/Documentation</w:t>
+        </w:r>
+      </w:hyperlink>
+      <w:r>
+        <w:t xml:space="preserve"> </w:t>
+      </w:r>
+    </w:p>
+    <w:p>
+      <w:pPr>
+        <w:pStyle w:val="NoSpacing"/>
+      </w:pPr>
+    </w:p>
+    <w:p>
+      <w:pPr>
+        <w:pStyle w:val="NoSpacing"/>
+      </w:pPr>
+      <w:r>
+        <w:t>Steps on environment set up and configuration to run the Stargazer system can be viewed in the developer’s guide.</w:t>
+      </w:r>
+    </w:p>
+    <w:p>
+      <w:pPr>
+        <w:pStyle w:val="NoSpacing"/>
+      </w:pPr>
+    </w:p>
+    <w:p>
+      <w:pPr>
+        <w:pStyle w:val="Heading4"/>
+        <w:spacing w:before="0"/>
+        <w:rPr>
+          <w:i w:val="0"/>
+        </w:rPr>
+      </w:pPr>
+      <w:r>
+        <w:rPr>
+          <w:i w:val="0"/>
+        </w:rPr>
+        <w:t xml:space="preserve">Web Application </w:t>
+      </w:r>
+      <w:r>
+        <w:rPr>
+          <w:i w:val="0"/>
+        </w:rPr>
+        <w:t>Features</w:t>
+      </w:r>
+      <w:r>
+        <w:rPr>
+          <w:i w:val="0"/>
+        </w:rPr>
+        <w:t>:</w:t>
+      </w:r>
+    </w:p>
+    <w:p>
+      <w:pPr>
+        <w:pStyle w:val="NoSpacing"/>
+      </w:pPr>
+      <w:r>
+        <w:t xml:space="preserve">The following </w:t>
+      </w:r>
+      <w:r>
+        <w:t>development</w:t>
+      </w:r>
+      <w:r>
+        <w:t xml:space="preserve"> for the web application</w:t>
+      </w:r>
+      <w:r>
+        <w:t xml:space="preserve"> </w:t>
+      </w:r>
+      <w:r>
+        <w:t>was completed this iteration</w:t>
+      </w:r>
+      <w:r>
+        <w:t>:</w:t>
+      </w:r>
+    </w:p>
+    <w:p>
+      <w:pPr>
+        <w:pStyle w:val="NoSpacing"/>
+        <w:numPr>
+          <w:ilvl w:val="0"/>
+          <w:numId w:val="7"/>
+        </w:numPr>
+      </w:pPr>
+      <w:r>
+        <w:t>Searching: a search feature was added to the users listing as well as the schedule log so as to filter results.</w:t>
+      </w:r>
+    </w:p>
+    <w:p>
+      <w:pPr>
+        <w:pStyle w:val="NoSpacing"/>
+        <w:numPr>
+          <w:ilvl w:val="0"/>
+          <w:numId w:val="7"/>
+        </w:numPr>
+      </w:pPr>
+      <w:r>
+        <w:t>Calendars: JavaScript calendars have been added to make the web application more user friendly.</w:t>
+      </w:r>
+    </w:p>
+    <w:p>
+      <w:pPr>
+        <w:pStyle w:val="NoSpacing"/>
+        <w:numPr>
+          <w:ilvl w:val="0"/>
+          <w:numId w:val="7"/>
+        </w:numPr>
+      </w:pPr>
+      <w:r>
+        <w:t xml:space="preserve">Duration </w:t>
+      </w:r>
+      <w:r>
+        <w:t>V</w:t>
+      </w:r>
+      <w:r>
+        <w:t xml:space="preserve">alidation: </w:t>
+      </w:r>
+      <w:r>
+        <w:t>durations can no longer overlap. Validations are in place so that no schedule that is being created can occur at the same time as other schedules in order to negate any time conflicts.</w:t>
+      </w:r>
+    </w:p>
+    <w:p>
+      <w:pPr>
+        <w:pStyle w:val="NoSpacing"/>
+        <w:numPr>
+          <w:ilvl w:val="0"/>
+          <w:numId w:val="7"/>
+        </w:numPr>
+      </w:pPr>
+      <w:r>
+        <w:t>Pagination: pagination was added to the schedule log and user</w:t>
+      </w:r>
+      <w:r>
+        <w:t>s</w:t>
+      </w:r>
+      <w:r>
+        <w:t xml:space="preserve"> listing.</w:t>
+      </w:r>
+      <w:r>
+        <w:t xml:space="preserve"> </w:t>
+      </w:r>
+      <w:r>
+        <w:t xml:space="preserve"> </w:t>
+      </w:r>
+      <w:r>
+        <w:t xml:space="preserve"> </w:t>
+      </w:r>
+    </w:p>
+    <w:p>
+      <w:pPr>
+        <w:pStyle w:val="NoSpacing"/>
+        <w:numPr>
+          <w:ilvl w:val="0"/>
+          <w:numId w:val="7"/>
+        </w:numPr>
+      </w:pPr>
+      <w:r>
+        <w:t>Parking: the design for the web application controller has been refactored</w:t>
+      </w:r>
+      <w:r>
+        <w:t xml:space="preserve"> and a JavaScript confirm dialog box has been included</w:t>
+      </w:r>
+      <w:r>
+        <w:t>.</w:t>
+      </w:r>
+    </w:p>
+    <w:p>
+      <w:pPr>
+        <w:pStyle w:val="NoSpacing"/>
+        <w:numPr>
+          <w:ilvl w:val="0"/>
+          <w:numId w:val="7"/>
+        </w:numPr>
+      </w:pPr>
+      <w:r>
+        <w:t>Celestial L</w:t>
+      </w:r>
+      <w:r>
+        <w:t xml:space="preserve">ibrary: </w:t>
+      </w:r>
+      <w:r>
+        <w:t>is now integrated with the web application. In the schedule form, a celestial object can be selected fro</w:t>
+      </w:r>
+      <w:r>
+        <w:t>m the library using an AJAXified</w:t>
+      </w:r>
+      <w:r>
+        <w:t xml:space="preserve"> text field which has auto completion.</w:t>
+      </w:r>
+    </w:p>
+    <w:p>
+      <w:pPr>
+        <w:pStyle w:val="NoSpacing"/>
+        <w:numPr>
+          <w:ilvl w:val="0"/>
+          <w:numId w:val="7"/>
+        </w:numPr>
+      </w:pPr>
+      <w:r>
+        <w:t>Online H</w:t>
+      </w:r>
+      <w:r>
+        <w:t xml:space="preserve">elp: has been </w:t>
+      </w:r>
+      <w:r>
+        <w:t xml:space="preserve">changed so that there is a main page which lists all help </w:t>
+      </w:r>
+      <w:r>
+        <w:t>topics</w:t>
+      </w:r>
+      <w:r>
+        <w:t xml:space="preserve"> as links. The links can be clicked to display the page with more information about that topic.</w:t>
+      </w:r>
+      <w:r>
+        <w:t xml:space="preserve"> </w:t>
+      </w:r>
+    </w:p>
+    <w:p>
+      <w:pPr>
+        <w:pStyle w:val="NoSpacing"/>
+      </w:pPr>
+    </w:p>
+    <w:p>
+      <w:pPr>
+        <w:pStyle w:val="Heading4"/>
+        <w:spacing w:before="0"/>
+        <w:rPr>
+          <w:i w:val="0"/>
+        </w:rPr>
+      </w:pPr>
+      <w:r>
+        <w:rPr>
+          <w:i w:val="0"/>
+        </w:rPr>
+        <w:lastRenderedPageBreak/>
+        <w:t xml:space="preserve">Web Application </w:t>
+      </w:r>
+      <w:r>
+        <w:rPr>
+          <w:i w:val="0"/>
+        </w:rPr>
+        <w:t>Testing</w:t>
+      </w:r>
+      <w:r>
+        <w:rPr>
+          <w:i w:val="0"/>
+        </w:rPr>
+        <w:t>:</w:t>
+      </w:r>
+      <w:r>
+        <w:rPr>
+          <w:b w:val="0"/>
+        </w:rPr>
+        <w:t xml:space="preserve"> </w:t>
+      </w:r>
+    </w:p>
+    <w:p>
+      <w:pPr>
+        <w:pStyle w:val="NoSpacing"/>
+      </w:pPr>
+      <w:r>
+        <w:t xml:space="preserve">Testing information can be viewed in </w:t>
+      </w:r>
+      <w:r>
+        <w:t>the Stargazer</w:t>
+      </w:r>
+      <w:r>
+        <w:t xml:space="preserve"> </w:t>
+      </w:r>
+      <w:r>
+        <w:t>test plan</w:t>
+      </w:r>
+      <w:r>
+        <w:t xml:space="preserve"> document</w:t>
+      </w:r>
+      <w:r>
+        <w:t>.</w:t>
+      </w:r>
+      <w:r>
+        <w:t xml:space="preserve"> A quick review will be placed here.</w:t>
+      </w:r>
+    </w:p>
+    <w:p>
+      <w:pPr>
+        <w:pStyle w:val="NoSpacing"/>
+      </w:pPr>
+    </w:p>
+    <w:p>
+      <w:pPr>
+        <w:pStyle w:val="NoSpacing"/>
+      </w:pPr>
+      <w:r>
+        <w:t xml:space="preserve">For development, the web system can be viewed at the following URL: </w:t>
+      </w:r>
+      <w:hyperlink r:id="rId12" w:history="1">
         <w:r>
           <w:rPr>
             <w:rStyle w:val="Hyperlink"/>
             <w:color w:val="7030A0"/>
           </w:rPr>
-          <w:t>http://github.com/RedTeamCOSC470/StargazerReleases</w:t>
+          <w:t>http://cis470star09f.okanagan.bc.ca</w:t>
         </w:r>
       </w:hyperlink>
     </w:p>
@@ -606,158 +1129,155 @@
         <w:pStyle w:val="NoSpacing"/>
       </w:pPr>
       <w:r>
-        <w:t xml:space="preserve">The following </w:t>
-      </w:r>
-      <w:r>
-        <w:t xml:space="preserve">development </w:t>
-      </w:r>
-      <w:r>
-        <w:t>was completed this iteration</w:t>
+        <w:t xml:space="preserve">To login with an account with admin privileges, </w:t>
+      </w:r>
+      <w:r>
+        <w:t xml:space="preserve">go to </w:t>
+      </w:r>
+      <w:r>
+        <w:t>use:</w:t>
+      </w:r>
+    </w:p>
+    <w:p>
+      <w:pPr>
+        <w:pStyle w:val="NoSpacing"/>
+      </w:pPr>
+      <w:r>
+        <w:t>Username:</w:t>
+      </w:r>
+      <w:r>
+        <w:tab/>
+        <w:t>admin</w:t>
+      </w:r>
+    </w:p>
+    <w:p>
+      <w:pPr>
+        <w:pStyle w:val="NoSpacing"/>
+      </w:pPr>
+      <w:r>
+        <w:t>Password:</w:t>
+      </w:r>
+      <w:r>
+        <w:tab/>
+        <w:t>stargazer09</w:t>
+      </w:r>
+    </w:p>
+    <w:p>
+      <w:pPr>
+        <w:pStyle w:val="NoSpacing"/>
+      </w:pPr>
+    </w:p>
+    <w:p>
+      <w:pPr>
+        <w:pStyle w:val="NoSpacing"/>
+      </w:pPr>
+      <w:r>
+        <w:t>To login with an account with regular user privileges, use:</w:t>
+      </w:r>
+    </w:p>
+    <w:p>
+      <w:pPr>
+        <w:pStyle w:val="NoSpacing"/>
+      </w:pPr>
+      <w:r>
+        <w:t>Username:</w:t>
+      </w:r>
+      <w:r>
+        <w:tab/>
+        <w:t>user</w:t>
+      </w:r>
+    </w:p>
+    <w:p>
+      <w:pPr>
+        <w:pStyle w:val="NoSpacing"/>
+      </w:pPr>
+      <w:r>
+        <w:t xml:space="preserve">Password: </w:t>
+      </w:r>
+      <w:r>
+        <w:tab/>
+        <w:t>test</w:t>
+      </w:r>
+    </w:p>
+    <w:p>
+      <w:pPr>
+        <w:pStyle w:val="NoSpacing"/>
+      </w:pPr>
+    </w:p>
+    <w:p>
+      <w:pPr>
+        <w:pStyle w:val="NoSpacing"/>
+      </w:pPr>
+      <w:r>
+        <w:t>Reminder: the telescope must be turned on before the jobs which control the telescope are scheduled to run.</w:t>
+      </w:r>
+    </w:p>
+    <w:p>
+      <w:pPr>
+        <w:pStyle w:val="NoSpacing"/>
+      </w:pPr>
+    </w:p>
+    <w:p>
+      <w:pPr>
+        <w:pStyle w:val="NoSpacing"/>
+      </w:pPr>
+      <w:r>
+        <w:t>Furthermore, in order t</w:t>
+      </w:r>
+      <w:r>
+        <w:t>o run the unit test suite for the web application, go t</w:t>
+      </w:r>
+      <w:r>
+        <w:t>o</w:t>
+      </w:r>
+      <w:r>
+        <w:t xml:space="preserve"> the root of the web application and then</w:t>
+      </w:r>
+      <w:r>
+        <w:t xml:space="preserve"> run </w:t>
+      </w:r>
+      <w:r>
+        <w:t>the following command</w:t>
       </w:r>
       <w:r>
         <w:t>:</w:t>
       </w:r>
     </w:p>
-    <w:p>
-      <w:pPr>
-        <w:pStyle w:val="NoSpacing"/>
-        <w:numPr>
-          <w:ilvl w:val="0"/>
-          <w:numId w:val="7"/>
-        </w:numPr>
-      </w:pPr>
-      <w:r>
-        <w:t>Searching: a search feature was added to the users listing as well as the schedule log so as to filter results.</w:t>
-      </w:r>
-    </w:p>
-    <w:p>
-      <w:pPr>
-        <w:pStyle w:val="NoSpacing"/>
-        <w:numPr>
-          <w:ilvl w:val="0"/>
-          <w:numId w:val="7"/>
-        </w:numPr>
-      </w:pPr>
-      <w:r>
-        <w:t>Calendars: JavaScript calendars have been added to make the web application more user friendly.</w:t>
-      </w:r>
-    </w:p>
-    <w:p>
-      <w:pPr>
-        <w:pStyle w:val="NoSpacing"/>
-        <w:numPr>
-          <w:ilvl w:val="0"/>
-          <w:numId w:val="7"/>
-        </w:numPr>
-      </w:pPr>
-      <w:r>
-        <w:t xml:space="preserve">Duration </w:t>
-      </w:r>
-      <w:r>
-        <w:t>V</w:t>
-      </w:r>
-      <w:r>
-        <w:t xml:space="preserve">alidation: </w:t>
-      </w:r>
-      <w:r>
-        <w:t>durations can no longer overlap. Validations are in place so that no schedule that is being created can occur at the same time as other schedules in order to negate any time conflicts.</w:t>
-      </w:r>
-    </w:p>
-    <w:p>
-      <w:pPr>
-        <w:pStyle w:val="NoSpacing"/>
-        <w:numPr>
-          <w:ilvl w:val="0"/>
-          <w:numId w:val="7"/>
-        </w:numPr>
-      </w:pPr>
-      <w:r>
-        <w:t>Pagination: pagination was added to the schedule log and user</w:t>
-      </w:r>
-      <w:r>
-        <w:t>s</w:t>
-      </w:r>
-      <w:r>
-        <w:t xml:space="preserve"> listing.</w:t>
-      </w:r>
-      <w:r>
-        <w:t xml:space="preserve"> </w:t>
-      </w:r>
-      <w:r>
-        <w:t xml:space="preserve"> </w:t>
-      </w:r>
-      <w:r>
-        <w:t xml:space="preserve"> </w:t>
-      </w:r>
-    </w:p>
-    <w:p>
-      <w:pPr>
-        <w:pStyle w:val="NoSpacing"/>
-        <w:numPr>
-          <w:ilvl w:val="0"/>
-          <w:numId w:val="7"/>
-        </w:numPr>
-      </w:pPr>
-      <w:r>
-        <w:t>Parking: the design for the web application controller has been refactored</w:t>
-      </w:r>
-      <w:r>
-        <w:t xml:space="preserve"> and a JavaScript confirm dialog box has been included</w:t>
-      </w:r>
-      <w:r>
-        <w:t>.</w:t>
-      </w:r>
-    </w:p>
-    <w:p>
-      <w:pPr>
-        <w:pStyle w:val="NoSpacing"/>
-        <w:numPr>
-          <w:ilvl w:val="0"/>
-          <w:numId w:val="7"/>
-        </w:numPr>
-      </w:pPr>
-      <w:r>
-        <w:t>Celestial L</w:t>
-      </w:r>
-      <w:r>
-        <w:t xml:space="preserve">ibrary: </w:t>
-      </w:r>
-      <w:r>
-        <w:t>is now integrated with the web application. In the schedule form, a celestial object can be selected fro</w:t>
-      </w:r>
-      <w:r>
-        <w:t>m the library using an AJAXified</w:t>
-      </w:r>
-      <w:r>
-        <w:t xml:space="preserve"> text field which has auto completion.</w:t>
-      </w:r>
-    </w:p>
-    <w:p>
-      <w:pPr>
-        <w:pStyle w:val="NoSpacing"/>
-        <w:numPr>
-          <w:ilvl w:val="0"/>
-          <w:numId w:val="7"/>
-        </w:numPr>
-      </w:pPr>
-      <w:r>
-        <w:t>Online H</w:t>
-      </w:r>
-      <w:r>
-        <w:t xml:space="preserve">elp: has been </w:t>
-      </w:r>
-      <w:r>
-        <w:t xml:space="preserve">changed so that there is a main page which lists all help </w:t>
-      </w:r>
-      <w:r>
-        <w:t>topics</w:t>
-      </w:r>
-      <w:r>
-        <w:t xml:space="preserve"> as links. The links can be clicked to display the page with more information about that topic.</w:t>
-      </w:r>
-      <w:r>
-        <w:t xml:space="preserve"> </w:t>
-      </w:r>
+    <w:tbl>
+      <w:tblPr>
+        <w:tblStyle w:val="TableGrid"/>
+        <w:tblW w:w="0" w:type="auto"/>
+        <w:tblInd w:w="198" w:type="dxa"/>
+        <w:tblLook w:val="04A0"/>
+      </w:tblPr>
+      <w:tblGrid>
+        <w:gridCol w:w="9378"/>
+      </w:tblGrid>
+      <w:tr>
+        <w:tc>
+          <w:tcPr>
+            <w:tcW w:w="9378" w:type="dxa"/>
+          </w:tcPr>
+          <w:p>
+            <w:pPr>
+              <w:pStyle w:val="NoSpacing"/>
+            </w:pPr>
+            <w:r>
+              <w:rPr>
+                <w:rFonts w:ascii="Courier New" w:hAnsi="Courier New" w:cs="Courier New"/>
+                <w:sz w:val="20"/>
+                <w:szCs w:val="20"/>
+              </w:rPr>
+              <w:t>rake test:units</w:t>
+            </w:r>
+          </w:p>
+        </w:tc>
+      </w:tr>
+    </w:tbl>
+    <w:p>
+      <w:pPr>
+        <w:pStyle w:val="NoSpacing"/>
+      </w:pPr>
     </w:p>
     <w:p>
       <w:pPr>
@@ -773,9 +1293,9 @@
       </w:pPr>
     </w:p>
     <w:sectPr>
-      <w:headerReference w:type="default" r:id="rId10"/>
-      <w:footerReference w:type="default" r:id="rId11"/>
-      <w:footerReference w:type="first" r:id="rId12"/>
+      <w:headerReference w:type="default" r:id="rId13"/>
+      <w:footerReference w:type="default" r:id="rId14"/>
+      <w:footerReference w:type="first" r:id="rId15"/>
       <w:pgSz w:w="12240" w:h="15840"/>
       <w:pgMar w:top="1440" w:right="1440" w:bottom="1440" w:left="1440" w:header="708" w:footer="708" w:gutter="0"/>
       <w:pgNumType w:start="1"/>
@@ -832,7 +1352,7 @@
             <w:rPr>
               <w:noProof/>
             </w:rPr>
-            <w:t>2</w:t>
+            <w:t>3</w:t>
           </w:r>
         </w:fldSimple>
       </w:p>
@@ -3138,7 +3658,7 @@
 </file>
 
 <file path=customXml/itemProps2.xml><?xml version="1.0" encoding="utf-8"?>
-<ds:datastoreItem xmlns:ds="http://schemas.openxmlformats.org/officeDocument/2006/customXml" ds:itemID="{20D7E6E3-7072-470E-8D35-BD0017A37E81}">
+<ds:datastoreItem xmlns:ds="http://schemas.openxmlformats.org/officeDocument/2006/customXml" ds:itemID="{A5188D0D-5A82-4226-9A81-47BD7857B20A}">
   <ds:schemaRefs>
     <ds:schemaRef ds:uri="http://schemas.openxmlformats.org/officeDocument/2006/bibliography"/>
   </ds:schemaRefs>

--- a/Stargazer_ReleaseNotes5.docx
+++ b/Stargazer_ReleaseNotes5.docx
@@ -645,7 +645,13 @@
         <w:pStyle w:val="NoSpacing"/>
       </w:pPr>
       <w:r>
-        <w:t>How to download a tagged version</w:t>
+        <w:t xml:space="preserve">How to </w:t>
+      </w:r>
+      <w:r>
+        <w:t>checkout</w:t>
+      </w:r>
+      <w:r>
+        <w:t xml:space="preserve"> a tagged version</w:t>
       </w:r>
       <w:r>
         <w:t xml:space="preserve"> (after cloning the remote GitHub repository)</w:t>
@@ -1352,7 +1358,7 @@
             <w:rPr>
               <w:noProof/>
             </w:rPr>
-            <w:t>3</w:t>
+            <w:t>2</w:t>
           </w:r>
         </w:fldSimple>
       </w:p>
@@ -3658,7 +3664,7 @@
 </file>
 
 <file path=customXml/itemProps2.xml><?xml version="1.0" encoding="utf-8"?>
-<ds:datastoreItem xmlns:ds="http://schemas.openxmlformats.org/officeDocument/2006/customXml" ds:itemID="{A5188D0D-5A82-4226-9A81-47BD7857B20A}">
+<ds:datastoreItem xmlns:ds="http://schemas.openxmlformats.org/officeDocument/2006/customXml" ds:itemID="{2AD0D8F5-C78B-4890-907C-C962704935C7}">
   <ds:schemaRefs>
     <ds:schemaRef ds:uri="http://schemas.openxmlformats.org/officeDocument/2006/bibliography"/>
   </ds:schemaRefs>

--- a/Stargazer_ReleaseNotes5.docx
+++ b/Stargazer_ReleaseNotes5.docx
@@ -145,6 +145,15 @@
           <w:szCs w:val="32"/>
         </w:rPr>
         <w:t>Release Notes</w:t>
+      </w:r>
+      <w:r>
+        <w:rPr>
+          <w:rStyle w:val="Strong"/>
+          <w:rFonts w:ascii="Arial" w:hAnsi="Arial" w:cs="Arial"/>
+          <w:sz w:val="32"/>
+          <w:szCs w:val="32"/>
+        </w:rPr>
+        <w:t>: Release #5</w:t>
       </w:r>
     </w:p>
     <w:p>
@@ -1358,7 +1367,7 @@
             <w:rPr>
               <w:noProof/>
             </w:rPr>
-            <w:t>2</w:t>
+            <w:t>1</w:t>
           </w:r>
         </w:fldSimple>
       </w:p>
@@ -3664,7 +3673,7 @@
 </file>
 
 <file path=customXml/itemProps2.xml><?xml version="1.0" encoding="utf-8"?>
-<ds:datastoreItem xmlns:ds="http://schemas.openxmlformats.org/officeDocument/2006/customXml" ds:itemID="{2AD0D8F5-C78B-4890-907C-C962704935C7}">
+<ds:datastoreItem xmlns:ds="http://schemas.openxmlformats.org/officeDocument/2006/customXml" ds:itemID="{3BE50EF9-004D-4D35-AC4B-613D48FA17A7}">
   <ds:schemaRefs>
     <ds:schemaRef ds:uri="http://schemas.openxmlformats.org/officeDocument/2006/bibliography"/>
   </ds:schemaRefs>
